--- a/Documentation/Team1.docx
+++ b/Documentation/Team1.docx
@@ -13,6 +13,18 @@
           <w:lang w:eastAsia="en-IN"/>
         </w:rPr>
       </w:pPr>
+      <w:r>
+        <w:rPr>
+          <w:rFonts w:ascii="Arial" w:eastAsia="Times New Roman" w:hAnsi="Arial" w:cs="Arial"/>
+          <w:color w:val="000000"/>
+          <w:sz w:val="24"/>
+          <w:szCs w:val="24"/>
+          <w:lang w:eastAsia="en-IN"/>
+        </w:rPr>
+        <w:t xml:space="preserve"> </w:t>
+      </w:r>
+      <w:bookmarkStart w:id="0" w:name="_GoBack"/>
+      <w:bookmarkEnd w:id="0"/>
       <w:r>
         <w:rPr>
           <w:rFonts w:ascii="Arial" w:eastAsia="Times New Roman" w:hAnsi="Arial" w:cs="Arial"/>
@@ -201,19 +213,7 @@
           <w:szCs w:val="24"/>
           <w:lang w:eastAsia="en-IN"/>
         </w:rPr>
-        <w:t>This project aims to provide a platform for students to pre-order food from the canteen to get the food delivery(pick up) on time. The problem with the current system in college canteens is that the students have to order and wait for the food. This project aims to eliminate the wait time giving options for the students to place the order beforehand, and the canteen can keep the food item cooked and ready to eat. Students can pay the bill at the time of ordering or delivery. The order will generate a reference ID(QR code) that the canteen wor</w:t>
-      </w:r>
-      <w:bookmarkStart w:id="0" w:name="_GoBack"/>
-      <w:bookmarkEnd w:id="0"/>
-      <w:r>
-        <w:rPr>
-          <w:rFonts w:ascii="Arial" w:eastAsia="Times New Roman" w:hAnsi="Arial" w:cs="Arial"/>
-          <w:color w:val="000000"/>
-          <w:sz w:val="24"/>
-          <w:szCs w:val="24"/>
-          <w:lang w:eastAsia="en-IN"/>
-        </w:rPr>
-        <w:t>ker can scan and confirm.</w:t>
+        <w:t>This project aims to provide a platform for students to pre-order food from the canteen to get the food delivery(pick up) on time. The problem with the current system in college canteens is that the students have to order and wait for the food. This project aims to eliminate the wait time giving options for the students to place the order beforehand, and the canteen can keep the food item cooked and ready to eat. Students can pay the bill at the time of ordering or delivery. The order will generate a reference ID(QR code) that the canteen worker can scan and confirm.</w:t>
       </w:r>
     </w:p>
     <w:p>
